--- a/Planlægning/Ugeplan.docx
+++ b/Planlægning/Ugeplan.docx
@@ -31,11 +31,9 @@
             <w:tcW w:w="1129" w:type="dxa"/>
           </w:tcPr>
           <w:p>
-            <w:proofErr w:type="spellStart"/>
             <w:r>
               <w:t>Mandag</w:t>
             </w:r>
-            <w:proofErr w:type="spellEnd"/>
           </w:p>
         </w:tc>
         <w:tc>
@@ -44,61 +42,17 @@
           </w:tcPr>
           <w:p>
             <w:r>
-              <w:t xml:space="preserve">Brainstorm om det </w:t>
+              <w:t>Brainstorm om det generelle projekt</w:t>
             </w:r>
-            <w:proofErr w:type="spellStart"/>
-            <w:r>
-              <w:t>generelle</w:t>
-            </w:r>
-            <w:proofErr w:type="spellEnd"/>
-            <w:r>
-              <w:t xml:space="preserve"> </w:t>
-            </w:r>
-            <w:proofErr w:type="spellStart"/>
-            <w:r>
-              <w:t>projekt</w:t>
-            </w:r>
-            <w:proofErr w:type="spellEnd"/>
           </w:p>
           <w:p>
-            <w:proofErr w:type="spellStart"/>
             <w:r>
               <w:t>Målhieraki</w:t>
             </w:r>
-            <w:proofErr w:type="spellEnd"/>
           </w:p>
           <w:p>
-            <w:proofErr w:type="spellStart"/>
             <w:r>
-              <w:t>Undersøger</w:t>
-            </w:r>
-            <w:proofErr w:type="spellEnd"/>
-            <w:r>
-              <w:t xml:space="preserve"> </w:t>
-            </w:r>
-            <w:proofErr w:type="spellStart"/>
-            <w:r>
-              <w:t>Nexttech</w:t>
-            </w:r>
-            <w:proofErr w:type="spellEnd"/>
-            <w:r>
-              <w:t xml:space="preserve"> </w:t>
-            </w:r>
-            <w:proofErr w:type="spellStart"/>
-            <w:r>
-              <w:t>og</w:t>
-            </w:r>
-            <w:proofErr w:type="spellEnd"/>
-            <w:r>
-              <w:t xml:space="preserve"> </w:t>
-            </w:r>
-            <w:proofErr w:type="spellStart"/>
-            <w:r>
-              <w:t>farvepalette</w:t>
-            </w:r>
-            <w:proofErr w:type="spellEnd"/>
-            <w:r>
-              <w:t xml:space="preserve"> </w:t>
+              <w:t xml:space="preserve">Undersøger Nexttech og farvepalette </w:t>
             </w:r>
           </w:p>
         </w:tc>
@@ -127,11 +81,9 @@
             <w:tcW w:w="1129" w:type="dxa"/>
           </w:tcPr>
           <w:p>
-            <w:proofErr w:type="spellStart"/>
             <w:r>
               <w:t>Onsdag</w:t>
             </w:r>
-            <w:proofErr w:type="spellEnd"/>
           </w:p>
         </w:tc>
         <w:tc>
@@ -147,11 +99,9 @@
             <w:tcW w:w="1129" w:type="dxa"/>
           </w:tcPr>
           <w:p>
-            <w:proofErr w:type="spellStart"/>
             <w:r>
               <w:t>Torsdag</w:t>
             </w:r>
-            <w:proofErr w:type="spellEnd"/>
           </w:p>
         </w:tc>
         <w:tc>
@@ -167,11 +117,9 @@
             <w:tcW w:w="1129" w:type="dxa"/>
           </w:tcPr>
           <w:p>
-            <w:proofErr w:type="spellStart"/>
             <w:r>
               <w:t>Fredag</w:t>
             </w:r>
-            <w:proofErr w:type="spellEnd"/>
           </w:p>
         </w:tc>
         <w:tc>

--- a/Planlægning/Ugeplan.docx
+++ b/Planlægning/Ugeplan.docx
@@ -31,9 +31,11 @@
             <w:tcW w:w="1129" w:type="dxa"/>
           </w:tcPr>
           <w:p>
+            <w:proofErr w:type="spellStart"/>
             <w:r>
               <w:t>Mandag</w:t>
             </w:r>
+            <w:proofErr w:type="spellEnd"/>
           </w:p>
         </w:tc>
         <w:tc>
@@ -42,17 +44,69 @@
           </w:tcPr>
           <w:p>
             <w:r>
-              <w:t>Brainstorm om det generelle projekt</w:t>
-            </w:r>
-          </w:p>
-          <w:p>
+              <w:t xml:space="preserve">Brainstorm om det </w:t>
+            </w:r>
+            <w:proofErr w:type="spellStart"/>
+            <w:r>
+              <w:t>generelle</w:t>
+            </w:r>
+            <w:proofErr w:type="spellEnd"/>
+            <w:r>
+              <w:t xml:space="preserve"> </w:t>
+            </w:r>
+            <w:proofErr w:type="spellStart"/>
+            <w:r>
+              <w:t>projekt</w:t>
+            </w:r>
+            <w:proofErr w:type="spellEnd"/>
+          </w:p>
+          <w:p>
+            <w:proofErr w:type="spellStart"/>
             <w:r>
               <w:t>Målhieraki</w:t>
             </w:r>
-          </w:p>
-          <w:p>
-            <w:r>
-              <w:t xml:space="preserve">Undersøger Nexttech og farvepalette </w:t>
+            <w:proofErr w:type="spellEnd"/>
+          </w:p>
+          <w:p>
+            <w:proofErr w:type="spellStart"/>
+            <w:r>
+              <w:t>Undersøger</w:t>
+            </w:r>
+            <w:proofErr w:type="spellEnd"/>
+            <w:r>
+              <w:t xml:space="preserve"> </w:t>
+            </w:r>
+            <w:proofErr w:type="spellStart"/>
+            <w:r>
+              <w:t>Nexttech</w:t>
+            </w:r>
+            <w:proofErr w:type="spellEnd"/>
+            <w:r>
+              <w:t xml:space="preserve"> </w:t>
+            </w:r>
+            <w:proofErr w:type="spellStart"/>
+            <w:r>
+              <w:t>og</w:t>
+            </w:r>
+            <w:proofErr w:type="spellEnd"/>
+            <w:r>
+              <w:t xml:space="preserve"> </w:t>
+            </w:r>
+            <w:proofErr w:type="spellStart"/>
+            <w:r>
+              <w:t>deres</w:t>
+            </w:r>
+            <w:proofErr w:type="spellEnd"/>
+            <w:r>
+              <w:t xml:space="preserve"> </w:t>
+            </w:r>
+            <w:proofErr w:type="spellStart"/>
+            <w:r>
+              <w:t>farvepalette</w:t>
+            </w:r>
+            <w:proofErr w:type="spellEnd"/>
+            <w:r>
+              <w:t xml:space="preserve"> </w:t>
             </w:r>
           </w:p>
         </w:tc>
@@ -72,7 +126,69 @@
           <w:tcPr>
             <w:tcW w:w="7887" w:type="dxa"/>
           </w:tcPr>
+          <w:p>
+            <w:proofErr w:type="spellStart"/>
+            <w:r>
+              <w:t>Diskussion</w:t>
+            </w:r>
+            <w:proofErr w:type="spellEnd"/>
+            <w:r>
+              <w:t xml:space="preserve"> om </w:t>
+            </w:r>
+            <w:proofErr w:type="spellStart"/>
+            <w:r>
+              <w:t>gårsdagens</w:t>
+            </w:r>
+            <w:proofErr w:type="spellEnd"/>
+            <w:r>
+              <w:t xml:space="preserve"> </w:t>
+            </w:r>
+            <w:proofErr w:type="spellStart"/>
+            <w:r>
+              <w:t>gøremål</w:t>
+            </w:r>
+            <w:proofErr w:type="spellEnd"/>
+          </w:p>
           <w:p/>
+          <w:p>
+            <w:r>
+              <w:t>Flowchart</w:t>
+            </w:r>
+          </w:p>
+          <w:p>
+            <w:proofErr w:type="spellStart"/>
+            <w:r>
+              <w:t>Visuel</w:t>
+            </w:r>
+            <w:proofErr w:type="spellEnd"/>
+            <w:r>
+              <w:t xml:space="preserve"> </w:t>
+            </w:r>
+            <w:proofErr w:type="spellStart"/>
+            <w:r>
+              <w:t>mockup</w:t>
+            </w:r>
+            <w:proofErr w:type="spellEnd"/>
+            <w:r>
+              <w:t xml:space="preserve"> </w:t>
+            </w:r>
+            <w:proofErr w:type="spellStart"/>
+            <w:r>
+              <w:t>i</w:t>
+            </w:r>
+            <w:proofErr w:type="spellEnd"/>
+            <w:r>
+              <w:t xml:space="preserve"> </w:t>
+            </w:r>
+            <w:proofErr w:type="spellStart"/>
+            <w:r>
+              <w:t>figma</w:t>
+            </w:r>
+            <w:proofErr w:type="spellEnd"/>
+            <w:r>
+              <w:t xml:space="preserve"> (List paint)</w:t>
+            </w:r>
+          </w:p>
         </w:tc>
       </w:tr>
       <w:tr>
@@ -81,16 +197,158 @@
             <w:tcW w:w="1129" w:type="dxa"/>
           </w:tcPr>
           <w:p>
+            <w:proofErr w:type="spellStart"/>
             <w:r>
               <w:t>Onsdag</w:t>
             </w:r>
+            <w:proofErr w:type="spellEnd"/>
           </w:p>
         </w:tc>
         <w:tc>
           <w:tcPr>
             <w:tcW w:w="7887" w:type="dxa"/>
           </w:tcPr>
+          <w:p>
+            <w:proofErr w:type="spellStart"/>
+            <w:r>
+              <w:t>Diskussion</w:t>
+            </w:r>
+            <w:proofErr w:type="spellEnd"/>
+          </w:p>
           <w:p/>
+          <w:p>
+            <w:proofErr w:type="spellStart"/>
+            <w:r>
+              <w:t>Mål</w:t>
+            </w:r>
+            <w:proofErr w:type="spellEnd"/>
+            <w:r>
+              <w:t xml:space="preserve"> </w:t>
+            </w:r>
+            <w:proofErr w:type="spellStart"/>
+            <w:r>
+              <w:t>færdiggøre</w:t>
+            </w:r>
+            <w:proofErr w:type="spellEnd"/>
+            <w:r>
+              <w:t xml:space="preserve"> ting man </w:t>
+            </w:r>
+            <w:proofErr w:type="spellStart"/>
+            <w:r>
+              <w:t>skal</w:t>
+            </w:r>
+            <w:proofErr w:type="spellEnd"/>
+            <w:r>
+              <w:t xml:space="preserve"> </w:t>
+            </w:r>
+            <w:proofErr w:type="spellStart"/>
+            <w:r>
+              <w:t>bruge</w:t>
+            </w:r>
+            <w:proofErr w:type="spellEnd"/>
+            <w:r>
+              <w:t xml:space="preserve"> </w:t>
+            </w:r>
+            <w:proofErr w:type="spellStart"/>
+            <w:r>
+              <w:t>til</w:t>
+            </w:r>
+            <w:proofErr w:type="spellEnd"/>
+            <w:r>
+              <w:t xml:space="preserve"> </w:t>
+            </w:r>
+            <w:proofErr w:type="spellStart"/>
+            <w:r>
+              <w:t>præsentationen</w:t>
+            </w:r>
+            <w:proofErr w:type="spellEnd"/>
+          </w:p>
+          <w:p>
+            <w:pPr>
+              <w:pStyle w:val="Listeafsnit"/>
+              <w:numPr>
+                <w:ilvl w:val="0"/>
+                <w:numId w:val="1"/>
+              </w:numPr>
+            </w:pPr>
+            <w:proofErr w:type="spellStart"/>
+            <w:r>
+              <w:t>Målhierarki</w:t>
+            </w:r>
+            <w:proofErr w:type="spellEnd"/>
+          </w:p>
+          <w:p>
+            <w:pPr>
+              <w:pStyle w:val="Listeafsnit"/>
+              <w:numPr>
+                <w:ilvl w:val="0"/>
+                <w:numId w:val="1"/>
+              </w:numPr>
+            </w:pPr>
+            <w:r>
+              <w:t>Flowchart</w:t>
+            </w:r>
+          </w:p>
+          <w:p>
+            <w:pPr>
+              <w:pStyle w:val="Listeafsnit"/>
+              <w:numPr>
+                <w:ilvl w:val="0"/>
+                <w:numId w:val="1"/>
+              </w:numPr>
+            </w:pPr>
+            <w:proofErr w:type="spellStart"/>
+            <w:r>
+              <w:t>Visuel</w:t>
+            </w:r>
+            <w:proofErr w:type="spellEnd"/>
+            <w:r>
+              <w:t xml:space="preserve"> </w:t>
+            </w:r>
+            <w:proofErr w:type="spellStart"/>
+            <w:r>
+              <w:t>præsentation</w:t>
+            </w:r>
+            <w:proofErr w:type="spellEnd"/>
+            <w:r>
+              <w:t xml:space="preserve"> </w:t>
+            </w:r>
+            <w:proofErr w:type="spellStart"/>
+            <w:r>
+              <w:t>af</w:t>
+            </w:r>
+            <w:proofErr w:type="spellEnd"/>
+            <w:r>
+              <w:t xml:space="preserve"> </w:t>
+            </w:r>
+            <w:proofErr w:type="spellStart"/>
+            <w:r>
+              <w:t>produktet</w:t>
+            </w:r>
+            <w:proofErr w:type="spellEnd"/>
+          </w:p>
+          <w:p>
+            <w:pPr>
+              <w:pStyle w:val="Listeafsnit"/>
+              <w:numPr>
+                <w:ilvl w:val="0"/>
+                <w:numId w:val="1"/>
+              </w:numPr>
+            </w:pPr>
+            <w:proofErr w:type="spellStart"/>
+            <w:r>
+              <w:t>Forståelse</w:t>
+            </w:r>
+            <w:proofErr w:type="spellEnd"/>
+            <w:r>
+              <w:t xml:space="preserve"> om </w:t>
+            </w:r>
+            <w:proofErr w:type="spellStart"/>
+            <w:r>
+              <w:t>designprincipper</w:t>
+            </w:r>
+            <w:proofErr w:type="spellEnd"/>
+          </w:p>
         </w:tc>
       </w:tr>
       <w:tr>
@@ -99,16 +357,56 @@
             <w:tcW w:w="1129" w:type="dxa"/>
           </w:tcPr>
           <w:p>
+            <w:proofErr w:type="spellStart"/>
             <w:r>
               <w:t>Torsdag</w:t>
             </w:r>
+            <w:proofErr w:type="spellEnd"/>
           </w:p>
         </w:tc>
         <w:tc>
           <w:tcPr>
             <w:tcW w:w="7887" w:type="dxa"/>
           </w:tcPr>
+          <w:p>
+            <w:proofErr w:type="spellStart"/>
+            <w:r>
+              <w:t>Diskussion</w:t>
+            </w:r>
+            <w:proofErr w:type="spellEnd"/>
+            <w:r>
+              <w:t xml:space="preserve"> om </w:t>
+            </w:r>
+            <w:proofErr w:type="spellStart"/>
+            <w:r>
+              <w:t>gårsdagens</w:t>
+            </w:r>
+            <w:proofErr w:type="spellEnd"/>
+            <w:r>
+              <w:t xml:space="preserve"> </w:t>
+            </w:r>
+            <w:proofErr w:type="spellStart"/>
+            <w:r>
+              <w:t>gøremål</w:t>
+            </w:r>
+            <w:proofErr w:type="spellEnd"/>
+          </w:p>
           <w:p/>
+          <w:p>
+            <w:proofErr w:type="spellStart"/>
+            <w:r>
+              <w:t>Opsætte</w:t>
+            </w:r>
+            <w:proofErr w:type="spellEnd"/>
+            <w:r>
+              <w:t xml:space="preserve"> </w:t>
+            </w:r>
+            <w:proofErr w:type="spellStart"/>
+            <w:r>
+              <w:t>powerpoint</w:t>
+            </w:r>
+            <w:proofErr w:type="spellEnd"/>
+          </w:p>
         </w:tc>
       </w:tr>
       <w:tr>
@@ -117,16 +415,29 @@
             <w:tcW w:w="1129" w:type="dxa"/>
           </w:tcPr>
           <w:p>
+            <w:proofErr w:type="spellStart"/>
             <w:r>
               <w:t>Fredag</w:t>
             </w:r>
+            <w:proofErr w:type="spellEnd"/>
           </w:p>
         </w:tc>
         <w:tc>
           <w:tcPr>
             <w:tcW w:w="7887" w:type="dxa"/>
           </w:tcPr>
-          <w:p/>
+          <w:p>
+            <w:proofErr w:type="spellStart"/>
+            <w:r>
+              <w:t>Præsentation</w:t>
+            </w:r>
+            <w:proofErr w:type="spellEnd"/>
+          </w:p>
+          <w:p>
+            <w:r>
+              <w:t>Finish</w:t>
+            </w:r>
+          </w:p>
         </w:tc>
       </w:tr>
     </w:tbl>
@@ -139,6 +450,126 @@
     </w:sectPr>
   </w:body>
 </w:document>
+</file>
+
+<file path=word/numbering.xml><?xml version="1.0" encoding="utf-8"?>
+<w:numbering xmlns:wpc="http://schemas.microsoft.com/office/word/2010/wordprocessingCanvas" xmlns:cx="http://schemas.microsoft.com/office/drawing/2014/chartex" xmlns:cx1="http://schemas.microsoft.com/office/drawing/2015/9/8/chartex" xmlns:cx2="http://schemas.microsoft.com/office/drawing/2015/10/21/chartex" xmlns:cx3="http://schemas.microsoft.com/office/drawing/2016/5/9/chartex" xmlns:cx4="http://schemas.microsoft.com/office/drawing/2016/5/10/chartex" xmlns:cx5="http://schemas.microsoft.com/office/drawing/2016/5/11/chartex" xmlns:cx6="http://schemas.microsoft.com/office/drawing/2016/5/12/chartex" xmlns:cx7="http://schemas.microsoft.com/office/drawing/2016/5/13/chartex" xmlns:cx8="http://schemas.microsoft.com/office/drawing/2016/5/14/chartex" xmlns:mc="http://schemas.openxmlformats.org/markup-compatibility/2006" xmlns:aink="http://schemas.microsoft.com/office/drawing/2016/ink" xmlns:am3d="http://schemas.microsoft.com/office/drawing/2017/model3d" xmlns:o="urn:schemas-microsoft-com:office:office" xmlns:oel="http://schemas.microsoft.com/office/2019/extlst" xmlns:r="http://schemas.openxmlformats.org/officeDocument/2006/relationships" xmlns:m="http://schemas.openxmlformats.org/officeDocument/2006/math" xmlns:v="urn:schemas-microsoft-com:vml" xmlns:wp14="http://schemas.microsoft.com/office/word/2010/wordprocessingDrawing" xmlns:wp="http://schemas.openxmlformats.org/drawingml/2006/wordprocessingDrawing" xmlns:w10="urn:schemas-microsoft-com:office:word" xmlns:w="http://schemas.openxmlformats.org/wordprocessingml/2006/main" xmlns:w14="http://schemas.microsoft.com/office/word/2010/wordml" xmlns:w15="http://schemas.microsoft.com/office/word/2012/wordml" xmlns:w16cex="http://schemas.microsoft.com/office/word/2018/wordml/cex" xmlns:w16cid="http://schemas.microsoft.com/office/word/2016/wordml/cid" xmlns:w16="http://schemas.microsoft.com/office/word/2018/wordml" xmlns:w16du="http://schemas.microsoft.com/office/word/2023/wordml/word16du" xmlns:w16sdtdh="http://schemas.microsoft.com/office/word/2020/wordml/sdtdatahash" xmlns:w16se="http://schemas.microsoft.com/office/word/2015/wordml/symex" xmlns:wpg="http://schemas.microsoft.com/office/word/2010/wordprocessingGroup" xmlns:wpi="http://schemas.microsoft.com/office/word/2010/wordprocessingInk" xmlns:wne="http://schemas.microsoft.com/office/word/2006/wordml" xmlns:wps="http://schemas.microsoft.com/office/word/2010/wordprocessingShape" mc:Ignorable="w14 w15 w16se w16cid w16 w16cex w16sdtdh w16du wp14">
+  <w:abstractNum w:abstractNumId="0" w15:restartNumberingAfterBreak="0">
+    <w:nsid w:val="39FA5ED4"/>
+    <w:multiLevelType w:val="hybridMultilevel"/>
+    <w:tmpl w:val="DDEE9BF6"/>
+    <w:lvl w:ilvl="0" w:tplc="3070BC22">
+      <w:numFmt w:val="bullet"/>
+      <w:lvlText w:val="-"/>
+      <w:lvlJc w:val="left"/>
+      <w:pPr>
+        <w:ind w:left="720" w:hanging="360"/>
+      </w:pPr>
+      <w:rPr>
+        <w:rFonts w:ascii="Aptos" w:eastAsiaTheme="minorHAnsi" w:hAnsi="Aptos" w:cstheme="minorBidi" w:hint="default"/>
+      </w:rPr>
+    </w:lvl>
+    <w:lvl w:ilvl="1" w:tplc="20000003" w:tentative="1">
+      <w:start w:val="1"/>
+      <w:numFmt w:val="bullet"/>
+      <w:lvlText w:val="o"/>
+      <w:lvlJc w:val="left"/>
+      <w:pPr>
+        <w:ind w:left="1440" w:hanging="360"/>
+      </w:pPr>
+      <w:rPr>
+        <w:rFonts w:ascii="Courier New" w:hAnsi="Courier New" w:cs="Courier New" w:hint="default"/>
+      </w:rPr>
+    </w:lvl>
+    <w:lvl w:ilvl="2" w:tplc="20000005" w:tentative="1">
+      <w:start w:val="1"/>
+      <w:numFmt w:val="bullet"/>
+      <w:lvlText w:val=""/>
+      <w:lvlJc w:val="left"/>
+      <w:pPr>
+        <w:ind w:left="2160" w:hanging="360"/>
+      </w:pPr>
+      <w:rPr>
+        <w:rFonts w:ascii="Wingdings" w:hAnsi="Wingdings" w:hint="default"/>
+      </w:rPr>
+    </w:lvl>
+    <w:lvl w:ilvl="3" w:tplc="20000001" w:tentative="1">
+      <w:start w:val="1"/>
+      <w:numFmt w:val="bullet"/>
+      <w:lvlText w:val=""/>
+      <w:lvlJc w:val="left"/>
+      <w:pPr>
+        <w:ind w:left="2880" w:hanging="360"/>
+      </w:pPr>
+      <w:rPr>
+        <w:rFonts w:ascii="Symbol" w:hAnsi="Symbol" w:hint="default"/>
+      </w:rPr>
+    </w:lvl>
+    <w:lvl w:ilvl="4" w:tplc="20000003" w:tentative="1">
+      <w:start w:val="1"/>
+      <w:numFmt w:val="bullet"/>
+      <w:lvlText w:val="o"/>
+      <w:lvlJc w:val="left"/>
+      <w:pPr>
+        <w:ind w:left="3600" w:hanging="360"/>
+      </w:pPr>
+      <w:rPr>
+        <w:rFonts w:ascii="Courier New" w:hAnsi="Courier New" w:cs="Courier New" w:hint="default"/>
+      </w:rPr>
+    </w:lvl>
+    <w:lvl w:ilvl="5" w:tplc="20000005" w:tentative="1">
+      <w:start w:val="1"/>
+      <w:numFmt w:val="bullet"/>
+      <w:lvlText w:val=""/>
+      <w:lvlJc w:val="left"/>
+      <w:pPr>
+        <w:ind w:left="4320" w:hanging="360"/>
+      </w:pPr>
+      <w:rPr>
+        <w:rFonts w:ascii="Wingdings" w:hAnsi="Wingdings" w:hint="default"/>
+      </w:rPr>
+    </w:lvl>
+    <w:lvl w:ilvl="6" w:tplc="20000001" w:tentative="1">
+      <w:start w:val="1"/>
+      <w:numFmt w:val="bullet"/>
+      <w:lvlText w:val=""/>
+      <w:lvlJc w:val="left"/>
+      <w:pPr>
+        <w:ind w:left="5040" w:hanging="360"/>
+      </w:pPr>
+      <w:rPr>
+        <w:rFonts w:ascii="Symbol" w:hAnsi="Symbol" w:hint="default"/>
+      </w:rPr>
+    </w:lvl>
+    <w:lvl w:ilvl="7" w:tplc="20000003" w:tentative="1">
+      <w:start w:val="1"/>
+      <w:numFmt w:val="bullet"/>
+      <w:lvlText w:val="o"/>
+      <w:lvlJc w:val="left"/>
+      <w:pPr>
+        <w:ind w:left="5760" w:hanging="360"/>
+      </w:pPr>
+      <w:rPr>
+        <w:rFonts w:ascii="Courier New" w:hAnsi="Courier New" w:cs="Courier New" w:hint="default"/>
+      </w:rPr>
+    </w:lvl>
+    <w:lvl w:ilvl="8" w:tplc="20000005" w:tentative="1">
+      <w:start w:val="1"/>
+      <w:numFmt w:val="bullet"/>
+      <w:lvlText w:val=""/>
+      <w:lvlJc w:val="left"/>
+      <w:pPr>
+        <w:ind w:left="6480" w:hanging="360"/>
+      </w:pPr>
+      <w:rPr>
+        <w:rFonts w:ascii="Wingdings" w:hAnsi="Wingdings" w:hint="default"/>
+      </w:rPr>
+    </w:lvl>
+  </w:abstractNum>
+  <w:num w:numId="1" w16cid:durableId="1514874926">
+    <w:abstractNumId w:val="0"/>
+  </w:num>
+</w:numbering>
 </file>
 
 <file path=word/styles.xml><?xml version="1.0" encoding="utf-8"?>

--- a/Planlægning/Ugeplan.docx
+++ b/Planlægning/Ugeplan.docx
@@ -276,6 +276,38 @@
               <w:t>Målhierarki</w:t>
             </w:r>
             <w:proofErr w:type="spellEnd"/>
+            <w:r>
+              <w:t xml:space="preserve"> = </w:t>
+            </w:r>
+            <w:proofErr w:type="spellStart"/>
+            <w:r>
+              <w:t>ny</w:t>
+            </w:r>
+            <w:proofErr w:type="spellEnd"/>
+            <w:r>
+              <w:t xml:space="preserve"> </w:t>
+            </w:r>
+            <w:proofErr w:type="spellStart"/>
+            <w:r>
+              <w:t>struktur</w:t>
+            </w:r>
+            <w:proofErr w:type="spellEnd"/>
+            <w:r>
+              <w:t xml:space="preserve"> </w:t>
+            </w:r>
+            <w:proofErr w:type="spellStart"/>
+            <w:r>
+              <w:t>til</w:t>
+            </w:r>
+            <w:proofErr w:type="spellEnd"/>
+            <w:r>
+              <w:t xml:space="preserve"> </w:t>
+            </w:r>
+            <w:proofErr w:type="spellStart"/>
+            <w:r>
+              <w:t>bokse</w:t>
+            </w:r>
+            <w:proofErr w:type="spellEnd"/>
           </w:p>
           <w:p>
             <w:pPr>
@@ -288,6 +320,9 @@
             <w:r>
               <w:t>Flowchart</w:t>
             </w:r>
+            <w:r>
+              <w:t xml:space="preserve"> = done</w:t>
+            </w:r>
           </w:p>
           <w:p>
             <w:pPr>
@@ -326,6 +361,14 @@
               <w:t>produktet</w:t>
             </w:r>
             <w:proofErr w:type="spellEnd"/>
+            <w:r>
+              <w:t xml:space="preserve"> = </w:t>
+            </w:r>
+            <w:proofErr w:type="spellStart"/>
+            <w:r>
+              <w:t>Torsdag</w:t>
+            </w:r>
+            <w:proofErr w:type="spellEnd"/>
           </w:p>
           <w:p>
             <w:pPr>
@@ -348,6 +391,41 @@
               <w:t>designprincipper</w:t>
             </w:r>
             <w:proofErr w:type="spellEnd"/>
+            <w:r>
+              <w:t xml:space="preserve"> = </w:t>
+            </w:r>
+            <w:proofErr w:type="spellStart"/>
+            <w:r>
+              <w:t>læse</w:t>
+            </w:r>
+            <w:proofErr w:type="spellEnd"/>
+            <w:r>
+              <w:t xml:space="preserve"> </w:t>
+            </w:r>
+            <w:proofErr w:type="spellStart"/>
+            <w:r>
+              <w:t>til</w:t>
+            </w:r>
+            <w:proofErr w:type="spellEnd"/>
+            <w:r>
+              <w:t xml:space="preserve"> </w:t>
+            </w:r>
+            <w:proofErr w:type="spellStart"/>
+            <w:r>
+              <w:t>torsdag</w:t>
+            </w:r>
+            <w:proofErr w:type="spellEnd"/>
+            <w:r>
+              <w:t xml:space="preserve"> (</w:t>
+            </w:r>
+            <w:proofErr w:type="spellStart"/>
+            <w:r>
+              <w:t>skriv</w:t>
+            </w:r>
+            <w:proofErr w:type="spellEnd"/>
+            <w:r>
+              <w:t xml:space="preserve"> noter)</w:t>
+            </w:r>
           </w:p>
         </w:tc>
       </w:tr>
